--- a/doc/plan testów.docx
+++ b/doc/plan testów.docx
@@ -22,13 +22,17 @@
         </w:numPr>
       </w:pPr>
       <w:r>
-        <w:t xml:space="preserve">Aplikacja </w:t>
+        <w:t>Aplikacja de</w:t>
       </w:r>
-      <w:proofErr w:type="spellStart"/>
       <w:r>
-        <w:t>dekstopowa</w:t>
+        <w:t>s</w:t>
       </w:r>
-      <w:proofErr w:type="spellEnd"/>
+      <w:r>
+        <w:t>k</w:t>
+      </w:r>
+      <w:r>
+        <w:t>topowa</w:t>
+      </w:r>
     </w:p>
     <w:tbl>
       <w:tblPr>
@@ -1264,7 +1268,23 @@
                 <w:color w:val="000000"/>
                 <w:lang w:eastAsia="pl-PL"/>
               </w:rPr>
-              <w:t>Usuń użytkownika</w:t>
+              <w:t xml:space="preserve">Usuń </w:t>
+            </w:r>
+            <w:r>
+              <w:rPr>
+                <w:rFonts w:ascii="Arial" w:eastAsia="Times New Roman" w:hAnsi="Arial" w:cs="Arial"/>
+                <w:color w:val="000000"/>
+                <w:lang w:eastAsia="pl-PL"/>
+              </w:rPr>
+              <w:t xml:space="preserve">dane </w:t>
+            </w:r>
+            <w:r>
+              <w:rPr>
+                <w:rFonts w:ascii="Arial" w:eastAsia="Times New Roman" w:hAnsi="Arial" w:cs="Arial"/>
+                <w:color w:val="000000"/>
+                <w:lang w:eastAsia="pl-PL"/>
+              </w:rPr>
+              <w:t>użytkownika</w:t>
             </w:r>
           </w:p>
         </w:tc>
@@ -2095,7 +2115,31 @@
                 <w:color w:val="000000"/>
                 <w:lang w:eastAsia="pl-PL"/>
               </w:rPr>
-              <w:t>Usuń pokój</w:t>
+              <w:t>Usuń</w:t>
+            </w:r>
+            <w:r>
+              <w:rPr>
+                <w:rFonts w:ascii="Arial" w:eastAsia="Times New Roman" w:hAnsi="Arial" w:cs="Arial"/>
+                <w:color w:val="000000"/>
+                <w:lang w:eastAsia="pl-PL"/>
+              </w:rPr>
+              <w:t xml:space="preserve"> dane poko</w:t>
+            </w:r>
+            <w:r>
+              <w:rPr>
+                <w:rFonts w:ascii="Arial" w:eastAsia="Times New Roman" w:hAnsi="Arial" w:cs="Arial"/>
+                <w:color w:val="000000"/>
+                <w:lang w:eastAsia="pl-PL"/>
+              </w:rPr>
+              <w:t>j</w:t>
+            </w:r>
+            <w:r>
+              <w:rPr>
+                <w:rFonts w:ascii="Arial" w:eastAsia="Times New Roman" w:hAnsi="Arial" w:cs="Arial"/>
+                <w:color w:val="000000"/>
+                <w:lang w:eastAsia="pl-PL"/>
+              </w:rPr>
+              <w:t>u</w:t>
             </w:r>
           </w:p>
         </w:tc>
@@ -3203,7 +3247,15 @@
                 <w:color w:val="000000"/>
                 <w:lang w:eastAsia="pl-PL"/>
               </w:rPr>
-              <w:t>Usuń rezerwacje</w:t>
+              <w:t>Anuluj</w:t>
+            </w:r>
+            <w:r>
+              <w:rPr>
+                <w:rFonts w:ascii="Arial" w:eastAsia="Times New Roman" w:hAnsi="Arial" w:cs="Arial"/>
+                <w:color w:val="000000"/>
+                <w:lang w:eastAsia="pl-PL"/>
+              </w:rPr>
+              <w:t xml:space="preserve"> rezerwacje</w:t>
             </w:r>
           </w:p>
         </w:tc>
@@ -4311,7 +4363,31 @@
                 <w:color w:val="000000"/>
                 <w:lang w:eastAsia="pl-PL"/>
               </w:rPr>
-              <w:t>Usuń hotel</w:t>
+              <w:t>Usuń</w:t>
+            </w:r>
+            <w:r>
+              <w:rPr>
+                <w:rFonts w:ascii="Arial" w:eastAsia="Times New Roman" w:hAnsi="Arial" w:cs="Arial"/>
+                <w:color w:val="000000"/>
+                <w:lang w:eastAsia="pl-PL"/>
+              </w:rPr>
+              <w:t xml:space="preserve"> dane</w:t>
+            </w:r>
+            <w:r>
+              <w:rPr>
+                <w:rFonts w:ascii="Arial" w:eastAsia="Times New Roman" w:hAnsi="Arial" w:cs="Arial"/>
+                <w:color w:val="000000"/>
+                <w:lang w:eastAsia="pl-PL"/>
+              </w:rPr>
+              <w:t xml:space="preserve"> hotel</w:t>
+            </w:r>
+            <w:r>
+              <w:rPr>
+                <w:rFonts w:ascii="Arial" w:eastAsia="Times New Roman" w:hAnsi="Arial" w:cs="Arial"/>
+                <w:color w:val="000000"/>
+                <w:lang w:eastAsia="pl-PL"/>
+              </w:rPr>
+              <w:t>u</w:t>
             </w:r>
           </w:p>
         </w:tc>
